--- a/links.docx
+++ b/links.docx
@@ -9,6 +9,11 @@
     </w:p>
     <w:p/>
     <w:p>
+      <w:pPr>
+        <w:rPr>
+          <w:rStyle w:val="Hyperlink"/>
+        </w:rPr>
+      </w:pPr>
       <w:hyperlink r:id="rId7" w:history="1">
         <w:r>
           <w:rPr>
@@ -19,15 +24,29 @@
       </w:hyperlink>
     </w:p>
     <w:p/>
+    <w:p>
+      <w:hyperlink r:id="rId8" w:history="1">
+        <w:r>
+          <w:rPr>
+            <w:rStyle w:val="Hyperlink"/>
+          </w:rPr>
+          <w:t>http://www.nltk.org/book/ch06.html</w:t>
+        </w:r>
+      </w:hyperlink>
+    </w:p>
+    <w:p/>
+    <w:p/>
     <w:p/>
     <w:p>
       <w:r>
         <w:t>MLP</w:t>
       </w:r>
-    </w:p>
-    <w:p/>
-    <w:p>
-      <w:hyperlink r:id="rId8" w:history="1">
+      <w:bookmarkStart w:id="0" w:name="_GoBack"/>
+      <w:bookmarkEnd w:id="0"/>
+    </w:p>
+    <w:p/>
+    <w:p>
+      <w:hyperlink r:id="rId9" w:history="1">
         <w:r>
           <w:rPr>
             <w:rStyle w:val="Hyperlink"/>
@@ -36,10 +55,7 @@
         </w:r>
       </w:hyperlink>
     </w:p>
-    <w:p>
-      <w:bookmarkStart w:id="0" w:name="_GoBack"/>
-      <w:bookmarkEnd w:id="0"/>
-    </w:p>
+    <w:p/>
     <w:p/>
     <w:p>
       <w:r>
@@ -48,7 +64,7 @@
     </w:p>
     <w:p/>
     <w:p>
-      <w:hyperlink r:id="rId9" w:history="1">
+      <w:hyperlink r:id="rId10" w:history="1">
         <w:r>
           <w:rPr>
             <w:rStyle w:val="Hyperlink"/>
@@ -60,7 +76,7 @@
     <w:p/>
     <w:p/>
     <w:p>
-      <w:hyperlink r:id="rId10" w:history="1">
+      <w:hyperlink r:id="rId11" w:history="1">
         <w:r>
           <w:rPr>
             <w:rStyle w:val="Hyperlink"/>
@@ -71,12 +87,90 @@
     </w:p>
     <w:p/>
     <w:p>
-      <w:hyperlink r:id="rId11" w:history="1">
+      <w:hyperlink r:id="rId12" w:history="1">
         <w:r>
           <w:rPr>
             <w:rStyle w:val="Hyperlink"/>
           </w:rPr>
           <w:t>http://pytorch.org/tutorials/intermediate/char_rnn_generation_tutorial.html</w:t>
+        </w:r>
+      </w:hyperlink>
+    </w:p>
+    <w:p/>
+    <w:p/>
+    <w:p>
+      <w:hyperlink r:id="rId13" w:history="1">
+        <w:r>
+          <w:rPr>
+            <w:rStyle w:val="Hyperlink"/>
+          </w:rPr>
+          <w:t>http://karpathy.github.io/2015/05/21/rnn-effectiveness/</w:t>
+        </w:r>
+      </w:hyperlink>
+    </w:p>
+    <w:p/>
+    <w:p>
+      <w:hyperlink r:id="rId14" w:history="1">
+        <w:r>
+          <w:rPr>
+            <w:rStyle w:val="Hyperlink"/>
+          </w:rPr>
+          <w:t>https://colah.github.io/posts/2015-08-Understanding-LSTMs/</w:t>
+        </w:r>
+      </w:hyperlink>
+    </w:p>
+    <w:p/>
+    <w:p>
+      <w:hyperlink r:id="rId15" w:history="1">
+        <w:r>
+          <w:rPr>
+            <w:rStyle w:val="Hyperlink"/>
+          </w:rPr>
+          <w:t>https://cs231n.github.io/neural-networks-3/#baby</w:t>
+        </w:r>
+      </w:hyperlink>
+    </w:p>
+    <w:p/>
+    <w:p>
+      <w:hyperlink r:id="rId16" w:history="1">
+        <w:r>
+          <w:rPr>
+            <w:rStyle w:val="Hyperlink"/>
+          </w:rPr>
+          <w:t>https://deeplearning4j.org/lstm.html</w:t>
+        </w:r>
+      </w:hyperlink>
+    </w:p>
+    <w:p/>
+    <w:p>
+      <w:hyperlink r:id="rId17" w:history="1">
+        <w:r>
+          <w:rPr>
+            <w:rStyle w:val="Hyperlink"/>
+          </w:rPr>
+          <w:t>https://github.com/spro/practical-pytorch/blob/master/char-rnn-classification/char-rnn-classification.ipynb</w:t>
+        </w:r>
+      </w:hyperlink>
+    </w:p>
+    <w:p/>
+    <w:p>
+      <w:hyperlink r:id="rId18" w:history="1">
+        <w:r>
+          <w:rPr>
+            <w:rStyle w:val="Hyperlink"/>
+          </w:rPr>
+          <w:t>https://github.com/karpathy/char-rnn</w:t>
+        </w:r>
+      </w:hyperlink>
+    </w:p>
+    <w:p/>
+    <w:p>
+      <w:hyperlink r:id="rId19" w:history="1">
+        <w:r>
+          <w:rPr>
+            <w:rStyle w:val="Hyperlink"/>
+          </w:rPr>
+          <w:t>https://machinelearnings.co/text-classification-using-neural-networks-f5cd7b8765c6</w:t>
         </w:r>
       </w:hyperlink>
     </w:p>
